--- a/week_01/week1_weekend_homework/R Cheat Sheet.docx
+++ b/week_01/week1_weekend_homework/R Cheat Sheet.docx
@@ -12,6 +12,8 @@
           <w:szCs w:val="32"/>
         </w:rPr>
       </w:pPr>
+      <w:bookmarkStart w:id="0" w:name="_GoBack"/>
+      <w:bookmarkEnd w:id="0"/>
       <w:r>
         <w:rPr>
           <w:rFonts w:ascii="Garamond" w:hAnsi="Garamond"/>
@@ -1780,8 +1782,6 @@
         <w:tab/>
         <w:t>names(vector) to see names assigned to a vector</w:t>
       </w:r>
-      <w:bookmarkStart w:id="0" w:name="_GoBack"/>
-      <w:bookmarkEnd w:id="0"/>
     </w:p>
     <w:p>
       <w:pPr>
